--- a/003_Lab1/Reports/MMwp03_Digital_System_Design_LAB1_V1_PreLab.docx
+++ b/003_Lab1/Reports/MMwp03_Digital_System_Design_LAB1_V1_PreLab.docx
@@ -370,14 +370,6 @@
               </w:rPr>
               <w:t>1128032</w:t>
             </w:r>
-            <w:r>
-              <w:rPr>
-                <w:rFonts w:ascii="Calibri" w:eastAsia="Times New Roman" w:hAnsi="Calibri" w:cs="Times New Roman"/>
-                <w:sz w:val="28"/>
-                <w:lang w:val="es-ES"/>
-              </w:rPr>
-              <w:t>1127988</w:t>
-            </w:r>
           </w:p>
           <w:p>
             <w:pPr>
@@ -499,18 +491,7 @@
                 <w:szCs w:val="28"/>
                 <w:lang w:val="en-US"/>
               </w:rPr>
-              <w:t>0</w:t>
-            </w:r>
-            <w:r>
-              <w:rPr>
-                <w:rFonts w:ascii="Calibri" w:eastAsia="Times New Roman" w:hAnsi="Calibri" w:cs="Times New Roman"/>
-                <w:b/>
-                <w:bCs/>
-                <w:sz w:val="28"/>
-                <w:szCs w:val="28"/>
-                <w:lang w:val="en-US"/>
-              </w:rPr>
-              <w:t>8</w:t>
+              <w:t>17</w:t>
             </w:r>
             <w:r>
               <w:rPr>
@@ -639,7 +620,7 @@
           <w:r>
             <w:fldChar w:fldCharType="separate"/>
           </w:r>
-          <w:hyperlink w:anchor="_Toc165938098" w:history="1">
+          <w:hyperlink w:anchor="_Toc166061799" w:history="1">
             <w:r>
               <w:rPr>
                 <w:rStyle w:val="Hyperlink"/>
@@ -684,7 +665,7 @@
                 <w:noProof/>
                 <w:webHidden/>
               </w:rPr>
-              <w:instrText xml:space="preserve"> PAGEREF _Toc165938098 \h </w:instrText>
+              <w:instrText xml:space="preserve"> PAGEREF _Toc166061799 \h </w:instrText>
             </w:r>
             <w:r>
               <w:rPr>
@@ -730,7 +711,7 @@
               <w14:ligatures w14:val="standardContextual"/>
             </w:rPr>
           </w:pPr>
-          <w:hyperlink w:anchor="_Toc165938099" w:history="1">
+          <w:hyperlink w:anchor="_Toc166061800" w:history="1">
             <w:r>
               <w:rPr>
                 <w:rStyle w:val="Hyperlink"/>
@@ -776,7 +757,7 @@
                 <w:noProof/>
                 <w:webHidden/>
               </w:rPr>
-              <w:instrText xml:space="preserve"> PAGEREF _Toc165938099 \h </w:instrText>
+              <w:instrText xml:space="preserve"> PAGEREF _Toc166061800 \h </w:instrText>
             </w:r>
             <w:r>
               <w:rPr>
@@ -822,7 +803,7 @@
               <w14:ligatures w14:val="standardContextual"/>
             </w:rPr>
           </w:pPr>
-          <w:hyperlink w:anchor="_Toc165938100" w:history="1">
+          <w:hyperlink w:anchor="_Toc166061801" w:history="1">
             <w:r>
               <w:rPr>
                 <w:rStyle w:val="Hyperlink"/>
@@ -868,7 +849,7 @@
                 <w:noProof/>
                 <w:webHidden/>
               </w:rPr>
-              <w:instrText xml:space="preserve"> PAGEREF _Toc165938100 \h </w:instrText>
+              <w:instrText xml:space="preserve"> PAGEREF _Toc166061801 \h </w:instrText>
             </w:r>
             <w:r>
               <w:rPr>
@@ -914,7 +895,7 @@
               <w14:ligatures w14:val="standardContextual"/>
             </w:rPr>
           </w:pPr>
-          <w:hyperlink w:anchor="_Toc165938101" w:history="1">
+          <w:hyperlink w:anchor="_Toc166061802" w:history="1">
             <w:r>
               <w:rPr>
                 <w:rStyle w:val="Hyperlink"/>
@@ -960,7 +941,7 @@
                 <w:noProof/>
                 <w:webHidden/>
               </w:rPr>
-              <w:instrText xml:space="preserve"> PAGEREF _Toc165938101 \h </w:instrText>
+              <w:instrText xml:space="preserve"> PAGEREF _Toc166061802 \h </w:instrText>
             </w:r>
             <w:r>
               <w:rPr>
@@ -1006,7 +987,7 @@
               <w14:ligatures w14:val="standardContextual"/>
             </w:rPr>
           </w:pPr>
-          <w:hyperlink w:anchor="_Toc165938102" w:history="1">
+          <w:hyperlink w:anchor="_Toc166061803" w:history="1">
             <w:r>
               <w:rPr>
                 <w:rStyle w:val="Hyperlink"/>
@@ -1052,7 +1033,7 @@
                 <w:noProof/>
                 <w:webHidden/>
               </w:rPr>
-              <w:instrText xml:space="preserve"> PAGEREF _Toc165938102 \h </w:instrText>
+              <w:instrText xml:space="preserve"> PAGEREF _Toc166061803 \h </w:instrText>
             </w:r>
             <w:r>
               <w:rPr>
@@ -1098,7 +1079,7 @@
               <w14:ligatures w14:val="standardContextual"/>
             </w:rPr>
           </w:pPr>
-          <w:hyperlink w:anchor="_Toc165938103" w:history="1">
+          <w:hyperlink w:anchor="_Toc166061804" w:history="1">
             <w:r>
               <w:rPr>
                 <w:rStyle w:val="Hyperlink"/>
@@ -1144,7 +1125,7 @@
                 <w:noProof/>
                 <w:webHidden/>
               </w:rPr>
-              <w:instrText xml:space="preserve"> PAGEREF _Toc165938103 \h </w:instrText>
+              <w:instrText xml:space="preserve"> PAGEREF _Toc166061804 \h </w:instrText>
             </w:r>
             <w:r>
               <w:rPr>
@@ -1190,7 +1171,7 @@
               <w14:ligatures w14:val="standardContextual"/>
             </w:rPr>
           </w:pPr>
-          <w:hyperlink w:anchor="_Toc165938104" w:history="1">
+          <w:hyperlink w:anchor="_Toc166061805" w:history="1">
             <w:r>
               <w:rPr>
                 <w:rStyle w:val="Hyperlink"/>
@@ -1236,7 +1217,7 @@
                 <w:noProof/>
                 <w:webHidden/>
               </w:rPr>
-              <w:instrText xml:space="preserve"> PAGEREF _Toc165938104 \h </w:instrText>
+              <w:instrText xml:space="preserve"> PAGEREF _Toc166061805 \h </w:instrText>
             </w:r>
             <w:r>
               <w:rPr>
@@ -1282,7 +1263,7 @@
               <w14:ligatures w14:val="standardContextual"/>
             </w:rPr>
           </w:pPr>
-          <w:hyperlink w:anchor="_Toc165938105" w:history="1">
+          <w:hyperlink w:anchor="_Toc166061806" w:history="1">
             <w:r>
               <w:rPr>
                 <w:rStyle w:val="Hyperlink"/>
@@ -1328,7 +1309,7 @@
                 <w:noProof/>
                 <w:webHidden/>
               </w:rPr>
-              <w:instrText xml:space="preserve"> PAGEREF _Toc165938105 \h </w:instrText>
+              <w:instrText xml:space="preserve"> PAGEREF _Toc166061806 \h </w:instrText>
             </w:r>
             <w:r>
               <w:rPr>
@@ -1446,7 +1427,7 @@
           <w:lang w:eastAsia="de-DE"/>
         </w:rPr>
       </w:pPr>
-      <w:bookmarkStart w:id="0" w:name="_Toc165938098"/>
+      <w:bookmarkStart w:id="0" w:name="_Toc166061799"/>
       <w:r>
         <w:lastRenderedPageBreak/>
         <w:t>Introduction</w:t>
@@ -1636,7 +1617,7 @@
           <w:lang w:val="en-US"/>
         </w:rPr>
       </w:pPr>
-      <w:bookmarkStart w:id="1" w:name="_Toc165938099"/>
+      <w:bookmarkStart w:id="1" w:name="_Toc166061800"/>
       <w:r>
         <w:rPr>
           <w:lang w:val="en-US"/>
@@ -1653,7 +1634,7 @@
           <w:lang w:val="en-US"/>
         </w:rPr>
       </w:pPr>
-      <w:bookmarkStart w:id="2" w:name="_Toc165938100"/>
+      <w:bookmarkStart w:id="2" w:name="_Toc166061801"/>
       <w:r>
         <w:rPr>
           <w:lang w:val="en-US"/>
@@ -2451,7 +2432,7 @@
           <w:lang w:val="en-US"/>
         </w:rPr>
       </w:pPr>
-      <w:bookmarkStart w:id="3" w:name="_Toc165938101"/>
+      <w:bookmarkStart w:id="3" w:name="_Toc166061802"/>
       <w:r>
         <w:rPr>
           <w:lang w:val="en-US"/>
@@ -3035,7 +3016,7 @@
           <w:lang w:val="en-US"/>
         </w:rPr>
       </w:pPr>
-      <w:bookmarkStart w:id="4" w:name="_Toc165938102"/>
+      <w:bookmarkStart w:id="4" w:name="_Toc166061803"/>
       <w:r>
         <w:rPr>
           <w:lang w:val="en-US"/>
@@ -3052,7 +3033,7 @@
           <w:lang w:val="en-US"/>
         </w:rPr>
       </w:pPr>
-      <w:bookmarkStart w:id="5" w:name="_Toc165938103"/>
+      <w:bookmarkStart w:id="5" w:name="_Toc166061804"/>
       <w:r>
         <w:rPr>
           <w:lang w:val="en-US"/>
@@ -3069,7 +3050,7 @@
           <w:lang w:val="en-US"/>
         </w:rPr>
       </w:pPr>
-      <w:bookmarkStart w:id="6" w:name="_Toc165938104"/>
+      <w:bookmarkStart w:id="6" w:name="_Toc166061805"/>
       <w:r>
         <w:rPr>
           <w:lang w:val="en-US"/>
@@ -3175,7 +3156,6 @@
       <w:tblPr>
         <w:tblStyle w:val="TableGrid"/>
         <w:tblW w:w="0" w:type="auto"/>
-        <w:shd w:val="clear" w:color="auto" w:fill="D9D9D9" w:themeFill="background1" w:themeFillShade="D9"/>
         <w:tblLook w:val="04A0" w:firstRow="1" w:lastRow="0" w:firstColumn="1" w:lastColumn="0" w:noHBand="0" w:noVBand="1"/>
       </w:tblPr>
       <w:tblGrid>
@@ -3184,1250 +3164,1039 @@
       <w:tr>
         <w:tc>
           <w:tcPr>
-            <w:tcW w:w="9288" w:type="dxa"/>
+            <w:tcW w:w="9062" w:type="dxa"/>
             <w:shd w:val="clear" w:color="auto" w:fill="D9D9D9" w:themeFill="background1" w:themeFillShade="D9"/>
           </w:tcPr>
           <w:p>
             <w:pPr>
-              <w:spacing w:after="0"/>
-              <w:jc w:val="both"/>
-              <w:rPr>
-                <w:color w:val="0D0D0D" w:themeColor="text1" w:themeTint="F2"/>
-                <w:lang w:val="en-US"/>
-              </w:rPr>
-            </w:pPr>
-            <w:r>
-              <w:rPr>
-                <w:color w:val="0D0D0D" w:themeColor="text1" w:themeTint="F2"/>
-                <w:lang w:val="en-US"/>
+              <w:pStyle w:val="BodyText"/>
+              <w:ind w:left="323"/>
+              <w:rPr>
+                <w:color w:val="0C0C0C"/>
+              </w:rPr>
+            </w:pPr>
+            <w:r>
+              <w:rPr>
+                <w:color w:val="0C0C0C"/>
               </w:rPr>
               <w:t>library IEEE;</w:t>
             </w:r>
           </w:p>
           <w:p>
             <w:pPr>
-              <w:spacing w:after="0"/>
-              <w:jc w:val="both"/>
-              <w:rPr>
-                <w:color w:val="0D0D0D" w:themeColor="text1" w:themeTint="F2"/>
-                <w:lang w:val="en-US"/>
-              </w:rPr>
-            </w:pPr>
-            <w:r>
-              <w:rPr>
-                <w:color w:val="0D0D0D" w:themeColor="text1" w:themeTint="F2"/>
-                <w:lang w:val="en-US"/>
+              <w:pStyle w:val="BodyText"/>
+              <w:ind w:left="323"/>
+              <w:rPr>
+                <w:color w:val="0C0C0C"/>
+              </w:rPr>
+            </w:pPr>
+            <w:r>
+              <w:rPr>
+                <w:color w:val="0C0C0C"/>
               </w:rPr>
               <w:t>use IEEE.STD_LOGIC_1164.ALL;</w:t>
             </w:r>
           </w:p>
           <w:p>
             <w:pPr>
-              <w:spacing w:after="0"/>
-              <w:jc w:val="both"/>
-              <w:rPr>
-                <w:color w:val="0D0D0D" w:themeColor="text1" w:themeTint="F2"/>
-                <w:lang w:val="en-US"/>
-              </w:rPr>
-            </w:pPr>
-          </w:p>
-          <w:p>
-            <w:pPr>
-              <w:spacing w:after="0"/>
-              <w:jc w:val="both"/>
-              <w:rPr>
-                <w:color w:val="0D0D0D" w:themeColor="text1" w:themeTint="F2"/>
-                <w:lang w:val="en-US"/>
-              </w:rPr>
-            </w:pPr>
-            <w:r>
-              <w:rPr>
-                <w:color w:val="0D0D0D" w:themeColor="text1" w:themeTint="F2"/>
-                <w:lang w:val="en-US"/>
+              <w:pStyle w:val="BodyText"/>
+              <w:ind w:left="323"/>
+              <w:rPr>
+                <w:color w:val="0C0C0C"/>
+              </w:rPr>
+            </w:pPr>
+          </w:p>
+          <w:p>
+            <w:pPr>
+              <w:pStyle w:val="BodyText"/>
+              <w:ind w:left="323"/>
+              <w:rPr>
+                <w:color w:val="0C0C0C"/>
+              </w:rPr>
+            </w:pPr>
+            <w:r>
+              <w:rPr>
+                <w:color w:val="0C0C0C"/>
               </w:rPr>
               <w:t xml:space="preserve">entity </w:t>
             </w:r>
             <w:proofErr w:type="spellStart"/>
             <w:r>
               <w:rPr>
-                <w:color w:val="0D0D0D" w:themeColor="text1" w:themeTint="F2"/>
-                <w:lang w:val="en-US"/>
+                <w:color w:val="0C0C0C"/>
               </w:rPr>
               <w:t>Pixel_Generator</w:t>
             </w:r>
             <w:proofErr w:type="spellEnd"/>
             <w:r>
               <w:rPr>
-                <w:color w:val="0D0D0D" w:themeColor="text1" w:themeTint="F2"/>
-                <w:lang w:val="en-US"/>
-              </w:rPr>
-              <w:t xml:space="preserve"> is</w:t>
-            </w:r>
-          </w:p>
-          <w:p>
-            <w:pPr>
-              <w:spacing w:after="0"/>
-              <w:jc w:val="both"/>
-              <w:rPr>
-                <w:color w:val="0D0D0D" w:themeColor="text1" w:themeTint="F2"/>
-                <w:lang w:val="en-US"/>
-              </w:rPr>
-            </w:pPr>
-            <w:r>
-              <w:rPr>
-                <w:color w:val="0D0D0D" w:themeColor="text1" w:themeTint="F2"/>
-                <w:lang w:val="en-US"/>
-              </w:rPr>
-              <w:t xml:space="preserve">    Port (</w:t>
-            </w:r>
+                <w:color w:val="0C0C0C"/>
+              </w:rPr>
+              <w:t xml:space="preserve"> is Port (</w:t>
+            </w:r>
+          </w:p>
+          <w:p>
+            <w:pPr>
+              <w:pStyle w:val="BodyText"/>
+              <w:ind w:left="323"/>
+              <w:rPr>
+                <w:color w:val="0C0C0C"/>
+              </w:rPr>
+            </w:pPr>
             <w:proofErr w:type="gramStart"/>
             <w:r>
               <w:rPr>
-                <w:color w:val="0D0D0D" w:themeColor="text1" w:themeTint="F2"/>
-                <w:lang w:val="en-US"/>
+                <w:color w:val="0C0C0C"/>
               </w:rPr>
               <w:t>pclk :</w:t>
             </w:r>
             <w:proofErr w:type="gramEnd"/>
             <w:r>
               <w:rPr>
-                <w:color w:val="0D0D0D" w:themeColor="text1" w:themeTint="F2"/>
-                <w:lang w:val="en-US"/>
-              </w:rPr>
-              <w:t xml:space="preserve"> in STD_LOGIC;</w:t>
-            </w:r>
-          </w:p>
-          <w:p>
-            <w:pPr>
-              <w:spacing w:after="0"/>
-              <w:jc w:val="both"/>
-              <w:rPr>
-                <w:color w:val="0D0D0D" w:themeColor="text1" w:themeTint="F2"/>
-                <w:lang w:val="en-US"/>
-              </w:rPr>
-            </w:pPr>
-            <w:r>
-              <w:rPr>
-                <w:color w:val="0D0D0D" w:themeColor="text1" w:themeTint="F2"/>
-                <w:lang w:val="en-US"/>
-              </w:rPr>
-              <w:t xml:space="preserve">           </w:t>
-            </w:r>
+                <w:color w:val="0C0C0C"/>
+              </w:rPr>
+              <w:t xml:space="preserve"> in  STD_LOGIC; -- Pixel clock input</w:t>
+            </w:r>
+          </w:p>
+          <w:p>
+            <w:pPr>
+              <w:pStyle w:val="BodyText"/>
+              <w:ind w:left="323"/>
+              <w:rPr>
+                <w:color w:val="0C0C0C"/>
+              </w:rPr>
+            </w:pPr>
             <w:proofErr w:type="spellStart"/>
             <w:proofErr w:type="gramStart"/>
             <w:r>
               <w:rPr>
-                <w:color w:val="0D0D0D" w:themeColor="text1" w:themeTint="F2"/>
-                <w:lang w:val="en-US"/>
+                <w:color w:val="0C0C0C"/>
               </w:rPr>
               <w:t>href</w:t>
             </w:r>
             <w:proofErr w:type="spellEnd"/>
             <w:r>
               <w:rPr>
-                <w:color w:val="0D0D0D" w:themeColor="text1" w:themeTint="F2"/>
-                <w:lang w:val="en-US"/>
+                <w:color w:val="0C0C0C"/>
               </w:rPr>
               <w:t xml:space="preserve"> :</w:t>
             </w:r>
             <w:proofErr w:type="gramEnd"/>
             <w:r>
               <w:rPr>
-                <w:color w:val="0D0D0D" w:themeColor="text1" w:themeTint="F2"/>
-                <w:lang w:val="en-US"/>
-              </w:rPr>
-              <w:t xml:space="preserve"> in STD_LOGIC;</w:t>
-            </w:r>
-          </w:p>
-          <w:p>
-            <w:pPr>
-              <w:spacing w:after="0"/>
-              <w:jc w:val="both"/>
-              <w:rPr>
-                <w:color w:val="0D0D0D" w:themeColor="text1" w:themeTint="F2"/>
-                <w:lang w:val="en-US"/>
-              </w:rPr>
-            </w:pPr>
-            <w:r>
-              <w:rPr>
-                <w:color w:val="0D0D0D" w:themeColor="text1" w:themeTint="F2"/>
-                <w:lang w:val="en-US"/>
-              </w:rPr>
-              <w:t xml:space="preserve">           </w:t>
-            </w:r>
+                <w:color w:val="0C0C0C"/>
+              </w:rPr>
+              <w:t xml:space="preserve"> in STD_LOGIC; -- Horizontal synchronization input </w:t>
+            </w:r>
+          </w:p>
+          <w:p>
+            <w:pPr>
+              <w:pStyle w:val="BodyText"/>
+              <w:ind w:left="323"/>
+              <w:rPr>
+                <w:color w:val="0C0C0C"/>
+              </w:rPr>
+            </w:pPr>
             <w:proofErr w:type="spellStart"/>
             <w:proofErr w:type="gramStart"/>
             <w:r>
               <w:rPr>
-                <w:color w:val="0D0D0D" w:themeColor="text1" w:themeTint="F2"/>
-                <w:lang w:val="en-US"/>
+                <w:color w:val="0C0C0C"/>
               </w:rPr>
               <w:t>vsync</w:t>
             </w:r>
             <w:proofErr w:type="spellEnd"/>
             <w:r>
               <w:rPr>
-                <w:color w:val="0D0D0D" w:themeColor="text1" w:themeTint="F2"/>
-                <w:lang w:val="en-US"/>
+                <w:color w:val="0C0C0C"/>
               </w:rPr>
               <w:t xml:space="preserve"> :</w:t>
             </w:r>
             <w:proofErr w:type="gramEnd"/>
             <w:r>
               <w:rPr>
-                <w:color w:val="0D0D0D" w:themeColor="text1" w:themeTint="F2"/>
-                <w:lang w:val="en-US"/>
-              </w:rPr>
-              <w:t xml:space="preserve"> in STD_LOGIC;</w:t>
-            </w:r>
-          </w:p>
-          <w:p>
-            <w:pPr>
-              <w:spacing w:after="0"/>
-              <w:jc w:val="both"/>
-              <w:rPr>
-                <w:color w:val="0D0D0D" w:themeColor="text1" w:themeTint="F2"/>
-                <w:lang w:val="en-US"/>
-              </w:rPr>
-            </w:pPr>
-            <w:r>
-              <w:rPr>
-                <w:color w:val="0D0D0D" w:themeColor="text1" w:themeTint="F2"/>
-                <w:lang w:val="en-US"/>
-              </w:rPr>
-              <w:t xml:space="preserve">           </w:t>
-            </w:r>
+                <w:color w:val="0C0C0C"/>
+              </w:rPr>
+              <w:t xml:space="preserve"> in  STD_LOGIC; -- Vertical synchronization input</w:t>
+            </w:r>
+          </w:p>
+          <w:p>
+            <w:pPr>
+              <w:pStyle w:val="BodyText"/>
+              <w:ind w:left="323"/>
+              <w:rPr>
+                <w:color w:val="0C0C0C"/>
+              </w:rPr>
+            </w:pPr>
             <w:proofErr w:type="gramStart"/>
             <w:r>
               <w:rPr>
-                <w:color w:val="0D0D0D" w:themeColor="text1" w:themeTint="F2"/>
-                <w:lang w:val="en-US"/>
+                <w:color w:val="0C0C0C"/>
               </w:rPr>
               <w:t>data :</w:t>
             </w:r>
             <w:proofErr w:type="gramEnd"/>
             <w:r>
               <w:rPr>
-                <w:color w:val="0D0D0D" w:themeColor="text1" w:themeTint="F2"/>
-                <w:lang w:val="en-US"/>
+                <w:color w:val="0C0C0C"/>
               </w:rPr>
               <w:t xml:space="preserve"> out STD_LOGIC_VECTOR (7 </w:t>
             </w:r>
             <w:proofErr w:type="spellStart"/>
             <w:r>
               <w:rPr>
-                <w:color w:val="0D0D0D" w:themeColor="text1" w:themeTint="F2"/>
-                <w:lang w:val="en-US"/>
+                <w:color w:val="0C0C0C"/>
               </w:rPr>
               <w:t>downto</w:t>
             </w:r>
             <w:proofErr w:type="spellEnd"/>
             <w:r>
               <w:rPr>
-                <w:color w:val="0D0D0D" w:themeColor="text1" w:themeTint="F2"/>
-                <w:lang w:val="en-US"/>
-              </w:rPr>
-              <w:t xml:space="preserve"> 0));</w:t>
-            </w:r>
-          </w:p>
-          <w:p>
-            <w:pPr>
-              <w:spacing w:after="0"/>
-              <w:jc w:val="both"/>
-              <w:rPr>
-                <w:color w:val="0D0D0D" w:themeColor="text1" w:themeTint="F2"/>
-                <w:lang w:val="en-US"/>
-              </w:rPr>
-            </w:pPr>
-            <w:r>
-              <w:rPr>
-                <w:color w:val="0D0D0D" w:themeColor="text1" w:themeTint="F2"/>
-                <w:lang w:val="en-US"/>
+                <w:color w:val="0C0C0C"/>
+              </w:rPr>
+              <w:t xml:space="preserve"> 0)  -- Output pixel data</w:t>
+            </w:r>
+          </w:p>
+          <w:p>
+            <w:pPr>
+              <w:pStyle w:val="BodyText"/>
+              <w:ind w:left="323"/>
+              <w:rPr>
+                <w:color w:val="0C0C0C"/>
+              </w:rPr>
+            </w:pPr>
+            <w:r>
+              <w:rPr>
+                <w:color w:val="0C0C0C"/>
+              </w:rPr>
+              <w:t>);</w:t>
+            </w:r>
+          </w:p>
+          <w:p>
+            <w:pPr>
+              <w:pStyle w:val="BodyText"/>
+              <w:ind w:left="323"/>
+              <w:rPr>
+                <w:color w:val="0C0C0C"/>
+              </w:rPr>
+            </w:pPr>
+            <w:r>
+              <w:rPr>
+                <w:color w:val="0C0C0C"/>
               </w:rPr>
               <w:t xml:space="preserve">end </w:t>
             </w:r>
             <w:proofErr w:type="spellStart"/>
             <w:r>
               <w:rPr>
-                <w:color w:val="0D0D0D" w:themeColor="text1" w:themeTint="F2"/>
-                <w:lang w:val="en-US"/>
+                <w:color w:val="0C0C0C"/>
               </w:rPr>
               <w:t>Pixel_Generator</w:t>
             </w:r>
             <w:proofErr w:type="spellEnd"/>
             <w:r>
               <w:rPr>
-                <w:color w:val="0D0D0D" w:themeColor="text1" w:themeTint="F2"/>
-                <w:lang w:val="en-US"/>
+                <w:color w:val="0C0C0C"/>
               </w:rPr>
               <w:t>;</w:t>
             </w:r>
           </w:p>
           <w:p>
             <w:pPr>
-              <w:spacing w:after="0"/>
-              <w:jc w:val="both"/>
-              <w:rPr>
-                <w:color w:val="0D0D0D" w:themeColor="text1" w:themeTint="F2"/>
-                <w:lang w:val="en-US"/>
-              </w:rPr>
-            </w:pPr>
-          </w:p>
-          <w:p>
-            <w:pPr>
-              <w:spacing w:after="0"/>
-              <w:jc w:val="both"/>
-              <w:rPr>
-                <w:color w:val="0D0D0D" w:themeColor="text1" w:themeTint="F2"/>
-                <w:lang w:val="en-US"/>
-              </w:rPr>
-            </w:pPr>
-            <w:r>
-              <w:rPr>
-                <w:color w:val="0D0D0D" w:themeColor="text1" w:themeTint="F2"/>
-                <w:lang w:val="en-US"/>
+              <w:pStyle w:val="BodyText"/>
+              <w:ind w:left="323"/>
+              <w:rPr>
+                <w:color w:val="0C0C0C"/>
+              </w:rPr>
+            </w:pPr>
+          </w:p>
+          <w:p>
+            <w:pPr>
+              <w:pStyle w:val="BodyText"/>
+              <w:ind w:left="323"/>
+              <w:rPr>
+                <w:color w:val="0C0C0C"/>
+              </w:rPr>
+            </w:pPr>
+            <w:r>
+              <w:rPr>
+                <w:color w:val="0C0C0C"/>
               </w:rPr>
               <w:t xml:space="preserve">architecture Behavioral of </w:t>
             </w:r>
             <w:proofErr w:type="spellStart"/>
             <w:r>
               <w:rPr>
-                <w:color w:val="0D0D0D" w:themeColor="text1" w:themeTint="F2"/>
-                <w:lang w:val="en-US"/>
+                <w:color w:val="0C0C0C"/>
               </w:rPr>
               <w:t>Pixel_Generator</w:t>
             </w:r>
             <w:proofErr w:type="spellEnd"/>
             <w:r>
               <w:rPr>
-                <w:color w:val="0D0D0D" w:themeColor="text1" w:themeTint="F2"/>
-                <w:lang w:val="en-US"/>
+                <w:color w:val="0C0C0C"/>
               </w:rPr>
               <w:t xml:space="preserve"> is</w:t>
             </w:r>
           </w:p>
           <w:p>
             <w:pPr>
-              <w:spacing w:after="0"/>
-              <w:jc w:val="both"/>
-              <w:rPr>
-                <w:color w:val="0D0D0D" w:themeColor="text1" w:themeTint="F2"/>
-                <w:lang w:val="en-US"/>
-              </w:rPr>
-            </w:pPr>
-            <w:r>
-              <w:rPr>
-                <w:color w:val="0D0D0D" w:themeColor="text1" w:themeTint="F2"/>
-                <w:lang w:val="en-US"/>
-              </w:rPr>
-              <w:t xml:space="preserve">    --Hex value representation for blue pixel in </w:t>
+              <w:pStyle w:val="BodyText"/>
+              <w:ind w:left="323"/>
+              <w:rPr>
+                <w:color w:val="0C0C0C"/>
+              </w:rPr>
+            </w:pPr>
+            <w:r>
+              <w:rPr>
+                <w:color w:val="0C0C0C"/>
+              </w:rPr>
+              <w:t xml:space="preserve">    -- Constants representing blue pixel values in </w:t>
             </w:r>
             <w:proofErr w:type="spellStart"/>
             <w:r>
               <w:rPr>
-                <w:color w:val="0D0D0D" w:themeColor="text1" w:themeTint="F2"/>
-                <w:lang w:val="en-US"/>
+                <w:color w:val="0C0C0C"/>
               </w:rPr>
               <w:t>YCbCr</w:t>
             </w:r>
             <w:proofErr w:type="spellEnd"/>
             <w:r>
               <w:rPr>
-                <w:color w:val="0D0D0D" w:themeColor="text1" w:themeTint="F2"/>
-                <w:lang w:val="en-US"/>
-              </w:rPr>
-              <w:t xml:space="preserve"> format.</w:t>
-            </w:r>
-          </w:p>
-          <w:p>
-            <w:pPr>
-              <w:spacing w:after="0"/>
-              <w:jc w:val="both"/>
-              <w:rPr>
-                <w:color w:val="0D0D0D" w:themeColor="text1" w:themeTint="F2"/>
-                <w:lang w:val="en-US"/>
-              </w:rPr>
-            </w:pPr>
-            <w:r>
-              <w:rPr>
-                <w:color w:val="0D0D0D" w:themeColor="text1" w:themeTint="F2"/>
-                <w:lang w:val="en-US"/>
+                <w:color w:val="0C0C0C"/>
+              </w:rPr>
+              <w:t xml:space="preserve"> format </w:t>
+            </w:r>
+          </w:p>
+          <w:p>
+            <w:pPr>
+              <w:pStyle w:val="BodyText"/>
+              <w:ind w:left="323"/>
+              <w:rPr>
+                <w:color w:val="0C0C0C"/>
+              </w:rPr>
+            </w:pPr>
+            <w:r>
+              <w:rPr>
+                <w:color w:val="0C0C0C"/>
               </w:rPr>
               <w:t xml:space="preserve">    constant </w:t>
             </w:r>
             <w:proofErr w:type="spellStart"/>
             <w:r>
               <w:rPr>
-                <w:color w:val="0D0D0D" w:themeColor="text1" w:themeTint="F2"/>
-                <w:lang w:val="en-US"/>
+                <w:color w:val="0C0C0C"/>
               </w:rPr>
               <w:t>y_</w:t>
             </w:r>
             <w:proofErr w:type="gramStart"/>
             <w:r>
               <w:rPr>
-                <w:color w:val="0D0D0D" w:themeColor="text1" w:themeTint="F2"/>
-                <w:lang w:val="en-US"/>
+                <w:color w:val="0C0C0C"/>
               </w:rPr>
               <w:t>blue</w:t>
             </w:r>
             <w:proofErr w:type="spellEnd"/>
             <w:r>
               <w:rPr>
-                <w:color w:val="0D0D0D" w:themeColor="text1" w:themeTint="F2"/>
-                <w:lang w:val="en-US"/>
+                <w:color w:val="0C0C0C"/>
               </w:rPr>
               <w:t xml:space="preserve"> :</w:t>
             </w:r>
             <w:proofErr w:type="gramEnd"/>
             <w:r>
               <w:rPr>
-                <w:color w:val="0D0D0D" w:themeColor="text1" w:themeTint="F2"/>
-                <w:lang w:val="en-US"/>
+                <w:color w:val="0C0C0C"/>
               </w:rPr>
               <w:t xml:space="preserve"> STD_LOGIC_VECTOR (7 </w:t>
             </w:r>
             <w:proofErr w:type="spellStart"/>
             <w:r>
               <w:rPr>
-                <w:color w:val="0D0D0D" w:themeColor="text1" w:themeTint="F2"/>
-                <w:lang w:val="en-US"/>
+                <w:color w:val="0C0C0C"/>
               </w:rPr>
               <w:t>downto</w:t>
             </w:r>
             <w:proofErr w:type="spellEnd"/>
             <w:r>
               <w:rPr>
-                <w:color w:val="0D0D0D" w:themeColor="text1" w:themeTint="F2"/>
-                <w:lang w:val="en-US"/>
+                <w:color w:val="0C0C0C"/>
               </w:rPr>
               <w:t xml:space="preserve"> 0) := x"29";</w:t>
             </w:r>
           </w:p>
           <w:p>
             <w:pPr>
-              <w:spacing w:after="0"/>
-              <w:jc w:val="both"/>
-              <w:rPr>
-                <w:color w:val="0D0D0D" w:themeColor="text1" w:themeTint="F2"/>
-                <w:lang w:val="en-US"/>
-              </w:rPr>
-            </w:pPr>
-            <w:r>
-              <w:rPr>
-                <w:color w:val="0D0D0D" w:themeColor="text1" w:themeTint="F2"/>
-                <w:lang w:val="en-US"/>
+              <w:pStyle w:val="BodyText"/>
+              <w:ind w:left="323"/>
+              <w:rPr>
+                <w:color w:val="0C0C0C"/>
+              </w:rPr>
+            </w:pPr>
+            <w:r>
+              <w:rPr>
+                <w:color w:val="0C0C0C"/>
               </w:rPr>
               <w:t xml:space="preserve">    constant </w:t>
             </w:r>
             <w:proofErr w:type="spellStart"/>
             <w:r>
               <w:rPr>
-                <w:color w:val="0D0D0D" w:themeColor="text1" w:themeTint="F2"/>
-                <w:lang w:val="en-US"/>
+                <w:color w:val="0C0C0C"/>
               </w:rPr>
               <w:t>cb_</w:t>
             </w:r>
             <w:proofErr w:type="gramStart"/>
             <w:r>
               <w:rPr>
-                <w:color w:val="0D0D0D" w:themeColor="text1" w:themeTint="F2"/>
-                <w:lang w:val="en-US"/>
+                <w:color w:val="0C0C0C"/>
               </w:rPr>
               <w:t>blue</w:t>
             </w:r>
             <w:proofErr w:type="spellEnd"/>
             <w:r>
               <w:rPr>
-                <w:color w:val="0D0D0D" w:themeColor="text1" w:themeTint="F2"/>
-                <w:lang w:val="en-US"/>
+                <w:color w:val="0C0C0C"/>
               </w:rPr>
               <w:t xml:space="preserve"> :</w:t>
             </w:r>
             <w:proofErr w:type="gramEnd"/>
             <w:r>
               <w:rPr>
-                <w:color w:val="0D0D0D" w:themeColor="text1" w:themeTint="F2"/>
-                <w:lang w:val="en-US"/>
+                <w:color w:val="0C0C0C"/>
               </w:rPr>
               <w:t xml:space="preserve"> STD_LOGIC_VECTOR (7 </w:t>
             </w:r>
             <w:proofErr w:type="spellStart"/>
             <w:r>
               <w:rPr>
-                <w:color w:val="0D0D0D" w:themeColor="text1" w:themeTint="F2"/>
-                <w:lang w:val="en-US"/>
+                <w:color w:val="0C0C0C"/>
               </w:rPr>
               <w:t>downto</w:t>
             </w:r>
             <w:proofErr w:type="spellEnd"/>
             <w:r>
               <w:rPr>
-                <w:color w:val="0D0D0D" w:themeColor="text1" w:themeTint="F2"/>
-                <w:lang w:val="en-US"/>
+                <w:color w:val="0C0C0C"/>
               </w:rPr>
               <w:t xml:space="preserve"> 0) := x"F0";</w:t>
             </w:r>
           </w:p>
           <w:p>
             <w:pPr>
-              <w:spacing w:after="0"/>
-              <w:jc w:val="both"/>
-              <w:rPr>
-                <w:color w:val="0D0D0D" w:themeColor="text1" w:themeTint="F2"/>
-                <w:lang w:val="en-US"/>
-              </w:rPr>
-            </w:pPr>
-            <w:r>
-              <w:rPr>
-                <w:color w:val="0D0D0D" w:themeColor="text1" w:themeTint="F2"/>
-                <w:lang w:val="en-US"/>
+              <w:pStyle w:val="BodyText"/>
+              <w:ind w:left="323"/>
+              <w:rPr>
+                <w:color w:val="0C0C0C"/>
+              </w:rPr>
+            </w:pPr>
+            <w:r>
+              <w:rPr>
+                <w:color w:val="0C0C0C"/>
               </w:rPr>
               <w:t xml:space="preserve">    constant </w:t>
             </w:r>
             <w:proofErr w:type="spellStart"/>
             <w:r>
               <w:rPr>
-                <w:color w:val="0D0D0D" w:themeColor="text1" w:themeTint="F2"/>
-                <w:lang w:val="en-US"/>
+                <w:color w:val="0C0C0C"/>
               </w:rPr>
               <w:t>cr_</w:t>
             </w:r>
             <w:proofErr w:type="gramStart"/>
             <w:r>
               <w:rPr>
-                <w:color w:val="0D0D0D" w:themeColor="text1" w:themeTint="F2"/>
-                <w:lang w:val="en-US"/>
+                <w:color w:val="0C0C0C"/>
               </w:rPr>
               <w:t>blue</w:t>
             </w:r>
             <w:proofErr w:type="spellEnd"/>
             <w:r>
               <w:rPr>
-                <w:color w:val="0D0D0D" w:themeColor="text1" w:themeTint="F2"/>
-                <w:lang w:val="en-US"/>
+                <w:color w:val="0C0C0C"/>
               </w:rPr>
               <w:t xml:space="preserve"> :</w:t>
             </w:r>
             <w:proofErr w:type="gramEnd"/>
             <w:r>
               <w:rPr>
-                <w:color w:val="0D0D0D" w:themeColor="text1" w:themeTint="F2"/>
-                <w:lang w:val="en-US"/>
+                <w:color w:val="0C0C0C"/>
               </w:rPr>
               <w:t xml:space="preserve"> STD_LOGIC_VECTOR (7 </w:t>
             </w:r>
             <w:proofErr w:type="spellStart"/>
             <w:r>
               <w:rPr>
-                <w:color w:val="0D0D0D" w:themeColor="text1" w:themeTint="F2"/>
-                <w:lang w:val="en-US"/>
+                <w:color w:val="0C0C0C"/>
               </w:rPr>
               <w:t>downto</w:t>
             </w:r>
             <w:proofErr w:type="spellEnd"/>
             <w:r>
               <w:rPr>
-                <w:color w:val="0D0D0D" w:themeColor="text1" w:themeTint="F2"/>
-                <w:lang w:val="en-US"/>
+                <w:color w:val="0C0C0C"/>
               </w:rPr>
               <w:t xml:space="preserve"> 0) := x"6E";</w:t>
             </w:r>
           </w:p>
           <w:p>
             <w:pPr>
-              <w:spacing w:after="0"/>
-              <w:jc w:val="both"/>
-              <w:rPr>
-                <w:color w:val="0D0D0D" w:themeColor="text1" w:themeTint="F2"/>
-                <w:lang w:val="en-US"/>
-              </w:rPr>
-            </w:pPr>
-            <w:r>
-              <w:rPr>
-                <w:color w:val="0D0D0D" w:themeColor="text1" w:themeTint="F2"/>
-                <w:lang w:val="en-US"/>
+              <w:pStyle w:val="BodyText"/>
+              <w:ind w:left="323"/>
+              <w:rPr>
+                <w:color w:val="0C0C0C"/>
+              </w:rPr>
+            </w:pPr>
+          </w:p>
+          <w:p>
+            <w:pPr>
+              <w:pStyle w:val="BodyText"/>
+              <w:ind w:left="323"/>
+              <w:rPr>
+                <w:color w:val="0C0C0C"/>
+              </w:rPr>
+            </w:pPr>
+            <w:r>
+              <w:rPr>
+                <w:color w:val="0C0C0C"/>
+              </w:rPr>
+              <w:t xml:space="preserve">    -- Counter for horizontal pixel position </w:t>
+            </w:r>
+          </w:p>
+          <w:p>
+            <w:pPr>
+              <w:pStyle w:val="BodyText"/>
+              <w:ind w:left="323"/>
+              <w:rPr>
+                <w:color w:val="0C0C0C"/>
+              </w:rPr>
+            </w:pPr>
+            <w:r>
+              <w:rPr>
+                <w:color w:val="0C0C0C"/>
+              </w:rPr>
+              <w:t xml:space="preserve">    signal </w:t>
+            </w:r>
+            <w:proofErr w:type="gramStart"/>
+            <w:r>
+              <w:rPr>
+                <w:color w:val="0C0C0C"/>
+              </w:rPr>
+              <w:t>count :</w:t>
+            </w:r>
+            <w:proofErr w:type="gramEnd"/>
+            <w:r>
+              <w:rPr>
+                <w:color w:val="0C0C0C"/>
+              </w:rPr>
+              <w:t xml:space="preserve"> integer range 0 to 639 := 0;</w:t>
+            </w:r>
+          </w:p>
+          <w:p>
+            <w:pPr>
+              <w:pStyle w:val="BodyText"/>
+              <w:ind w:left="323"/>
+              <w:rPr>
+                <w:color w:val="0C0C0C"/>
+              </w:rPr>
+            </w:pPr>
+            <w:r>
+              <w:rPr>
+                <w:color w:val="0C0C0C"/>
               </w:rPr>
               <w:t xml:space="preserve">    </w:t>
             </w:r>
           </w:p>
           <w:p>
             <w:pPr>
-              <w:spacing w:after="0"/>
-              <w:jc w:val="both"/>
-              <w:rPr>
-                <w:color w:val="0D0D0D" w:themeColor="text1" w:themeTint="F2"/>
-                <w:lang w:val="en-US"/>
-              </w:rPr>
-            </w:pPr>
-            <w:r>
-              <w:rPr>
-                <w:color w:val="0D0D0D" w:themeColor="text1" w:themeTint="F2"/>
-                <w:lang w:val="en-US"/>
-              </w:rPr>
-              <w:t xml:space="preserve">    --A counter of 640 as resolution is 640x480</w:t>
-            </w:r>
-          </w:p>
-          <w:p>
-            <w:pPr>
-              <w:spacing w:after="0"/>
-              <w:jc w:val="both"/>
-              <w:rPr>
-                <w:color w:val="0D0D0D" w:themeColor="text1" w:themeTint="F2"/>
-                <w:lang w:val="en-US"/>
-              </w:rPr>
-            </w:pPr>
-            <w:r>
-              <w:rPr>
-                <w:color w:val="0D0D0D" w:themeColor="text1" w:themeTint="F2"/>
-                <w:lang w:val="en-US"/>
-              </w:rPr>
-              <w:t xml:space="preserve">    signal </w:t>
+              <w:pStyle w:val="BodyText"/>
+              <w:ind w:left="323"/>
+              <w:rPr>
+                <w:color w:val="0C0C0C"/>
+              </w:rPr>
+            </w:pPr>
+            <w:r>
+              <w:rPr>
+                <w:color w:val="0C0C0C"/>
+              </w:rPr>
+              <w:t>begin</w:t>
+            </w:r>
+          </w:p>
+          <w:p>
+            <w:pPr>
+              <w:pStyle w:val="BodyText"/>
+              <w:ind w:left="323"/>
+              <w:rPr>
+                <w:color w:val="0C0C0C"/>
+              </w:rPr>
+            </w:pPr>
+            <w:r>
+              <w:rPr>
+                <w:color w:val="0C0C0C"/>
+              </w:rPr>
+              <w:t xml:space="preserve">    -- Process for generating blue pixels on falling edge of pixel clock </w:t>
+            </w:r>
+          </w:p>
+          <w:p>
+            <w:pPr>
+              <w:pStyle w:val="BodyText"/>
+              <w:ind w:left="323"/>
+              <w:rPr>
+                <w:color w:val="0C0C0C"/>
+              </w:rPr>
+            </w:pPr>
+            <w:r>
+              <w:rPr>
+                <w:color w:val="0C0C0C"/>
+              </w:rPr>
+              <w:t xml:space="preserve">    </w:t>
+            </w:r>
+            <w:proofErr w:type="spellStart"/>
+            <w:r>
+              <w:rPr>
+                <w:color w:val="0C0C0C"/>
+              </w:rPr>
+              <w:t>blue_pixel_</w:t>
             </w:r>
             <w:proofErr w:type="gramStart"/>
             <w:r>
               <w:rPr>
-                <w:color w:val="0D0D0D" w:themeColor="text1" w:themeTint="F2"/>
-                <w:lang w:val="en-US"/>
-              </w:rPr>
-              <w:t>count :</w:t>
+                <w:color w:val="0C0C0C"/>
+              </w:rPr>
+              <w:t>generation</w:t>
+            </w:r>
+            <w:proofErr w:type="spellEnd"/>
+            <w:r>
+              <w:rPr>
+                <w:color w:val="0C0C0C"/>
+              </w:rPr>
+              <w:t xml:space="preserve"> :</w:t>
             </w:r>
             <w:proofErr w:type="gramEnd"/>
             <w:r>
               <w:rPr>
-                <w:color w:val="0D0D0D" w:themeColor="text1" w:themeTint="F2"/>
-                <w:lang w:val="en-US"/>
-              </w:rPr>
-              <w:t xml:space="preserve"> integer range 0 to 639 := 0;</w:t>
-            </w:r>
-          </w:p>
-          <w:p>
-            <w:pPr>
-              <w:spacing w:after="0"/>
-              <w:jc w:val="both"/>
-              <w:rPr>
-                <w:color w:val="0D0D0D" w:themeColor="text1" w:themeTint="F2"/>
-                <w:lang w:val="en-US"/>
-              </w:rPr>
-            </w:pPr>
-          </w:p>
-          <w:p>
-            <w:pPr>
-              <w:spacing w:after="0"/>
-              <w:jc w:val="both"/>
-              <w:rPr>
-                <w:color w:val="0D0D0D" w:themeColor="text1" w:themeTint="F2"/>
-                <w:lang w:val="en-US"/>
-              </w:rPr>
-            </w:pPr>
-            <w:r>
-              <w:rPr>
-                <w:color w:val="0D0D0D" w:themeColor="text1" w:themeTint="F2"/>
-                <w:lang w:val="en-US"/>
-              </w:rPr>
-              <w:t>begin</w:t>
-            </w:r>
-          </w:p>
-          <w:p>
-            <w:pPr>
-              <w:spacing w:after="0"/>
-              <w:jc w:val="both"/>
-              <w:rPr>
-                <w:color w:val="0D0D0D" w:themeColor="text1" w:themeTint="F2"/>
-                <w:lang w:val="en-US"/>
-              </w:rPr>
-            </w:pPr>
-            <w:r>
-              <w:rPr>
-                <w:color w:val="0D0D0D" w:themeColor="text1" w:themeTint="F2"/>
-                <w:lang w:val="en-US"/>
-              </w:rPr>
-              <w:t xml:space="preserve">    --On the falling edge of pixel clock</w:t>
-            </w:r>
-          </w:p>
-          <w:p>
-            <w:pPr>
-              <w:spacing w:after="0"/>
-              <w:jc w:val="both"/>
-              <w:rPr>
-                <w:color w:val="0D0D0D" w:themeColor="text1" w:themeTint="F2"/>
-                <w:lang w:val="en-US"/>
-              </w:rPr>
-            </w:pPr>
-            <w:r>
-              <w:rPr>
-                <w:color w:val="0D0D0D" w:themeColor="text1" w:themeTint="F2"/>
-                <w:lang w:val="en-US"/>
-              </w:rPr>
-              <w:t xml:space="preserve">    </w:t>
+                <w:color w:val="0C0C0C"/>
+              </w:rPr>
+              <w:t xml:space="preserve"> process(pclk)</w:t>
+            </w:r>
+          </w:p>
+          <w:p>
+            <w:pPr>
+              <w:pStyle w:val="BodyText"/>
+              <w:ind w:left="323"/>
+              <w:rPr>
+                <w:color w:val="0C0C0C"/>
+              </w:rPr>
+            </w:pPr>
+            <w:r>
+              <w:rPr>
+                <w:color w:val="0C0C0C"/>
+              </w:rPr>
+              <w:t xml:space="preserve">    begin</w:t>
+            </w:r>
+          </w:p>
+          <w:p>
+            <w:pPr>
+              <w:pStyle w:val="BodyText"/>
+              <w:ind w:left="323"/>
+              <w:rPr>
+                <w:color w:val="0C0C0C"/>
+              </w:rPr>
+            </w:pPr>
+            <w:r>
+              <w:rPr>
+                <w:color w:val="0C0C0C"/>
+              </w:rPr>
+              <w:t xml:space="preserve">        if </w:t>
             </w:r>
             <w:proofErr w:type="spellStart"/>
             <w:r>
               <w:rPr>
-                <w:color w:val="0D0D0D" w:themeColor="text1" w:themeTint="F2"/>
-                <w:lang w:val="en-US"/>
-              </w:rPr>
-              <w:t>blue_pixel_</w:t>
-            </w:r>
-            <w:proofErr w:type="gramStart"/>
-            <w:r>
-              <w:rPr>
-                <w:color w:val="0D0D0D" w:themeColor="text1" w:themeTint="F2"/>
-                <w:lang w:val="en-US"/>
-              </w:rPr>
-              <w:t>generation</w:t>
+                <w:color w:val="0C0C0C"/>
+              </w:rPr>
+              <w:t>falling_edge</w:t>
             </w:r>
             <w:proofErr w:type="spellEnd"/>
             <w:r>
               <w:rPr>
-                <w:color w:val="0D0D0D" w:themeColor="text1" w:themeTint="F2"/>
-                <w:lang w:val="en-US"/>
-              </w:rPr>
-              <w:t xml:space="preserve"> :</w:t>
-            </w:r>
-            <w:proofErr w:type="gramEnd"/>
-            <w:r>
-              <w:rPr>
-                <w:color w:val="0D0D0D" w:themeColor="text1" w:themeTint="F2"/>
-                <w:lang w:val="en-US"/>
-              </w:rPr>
-              <w:t xml:space="preserve"> process(pclk)</w:t>
-            </w:r>
-          </w:p>
-          <w:p>
-            <w:pPr>
-              <w:spacing w:after="0"/>
-              <w:jc w:val="both"/>
-              <w:rPr>
-                <w:color w:val="0D0D0D" w:themeColor="text1" w:themeTint="F2"/>
-                <w:lang w:val="en-US"/>
-              </w:rPr>
-            </w:pPr>
-            <w:r>
-              <w:rPr>
-                <w:color w:val="0D0D0D" w:themeColor="text1" w:themeTint="F2"/>
-                <w:lang w:val="en-US"/>
-              </w:rPr>
-              <w:t xml:space="preserve">    </w:t>
-            </w:r>
-          </w:p>
-          <w:p>
-            <w:pPr>
-              <w:spacing w:after="0"/>
-              <w:jc w:val="both"/>
-              <w:rPr>
-                <w:color w:val="0D0D0D" w:themeColor="text1" w:themeTint="F2"/>
-                <w:lang w:val="en-US"/>
-              </w:rPr>
-            </w:pPr>
-            <w:r>
-              <w:rPr>
-                <w:color w:val="0D0D0D" w:themeColor="text1" w:themeTint="F2"/>
-                <w:lang w:val="en-US"/>
-              </w:rPr>
-              <w:t xml:space="preserve">    begin</w:t>
-            </w:r>
-          </w:p>
-          <w:p>
-            <w:pPr>
-              <w:spacing w:after="0"/>
-              <w:jc w:val="both"/>
-              <w:rPr>
-                <w:color w:val="0D0D0D" w:themeColor="text1" w:themeTint="F2"/>
-                <w:lang w:val="en-US"/>
-              </w:rPr>
-            </w:pPr>
-            <w:r>
-              <w:rPr>
-                <w:color w:val="0D0D0D" w:themeColor="text1" w:themeTint="F2"/>
-                <w:lang w:val="en-US"/>
-              </w:rPr>
-              <w:t xml:space="preserve">    if(</w:t>
+                <w:color w:val="0C0C0C"/>
+              </w:rPr>
+              <w:t>(pclk) then</w:t>
+            </w:r>
+          </w:p>
+          <w:p>
+            <w:pPr>
+              <w:pStyle w:val="BodyText"/>
+              <w:ind w:left="323"/>
+              <w:rPr>
+                <w:color w:val="0C0C0C"/>
+              </w:rPr>
+            </w:pPr>
+            <w:r>
+              <w:rPr>
+                <w:color w:val="0C0C0C"/>
+              </w:rPr>
+              <w:t xml:space="preserve">        -- Switch case to determine which component of </w:t>
             </w:r>
             <w:proofErr w:type="spellStart"/>
             <w:r>
               <w:rPr>
-                <w:color w:val="0D0D0D" w:themeColor="text1" w:themeTint="F2"/>
-                <w:lang w:val="en-US"/>
-              </w:rPr>
-              <w:t>falling_edge</w:t>
+                <w:color w:val="0C0C0C"/>
+              </w:rPr>
+              <w:t>YCbCr</w:t>
             </w:r>
             <w:proofErr w:type="spellEnd"/>
             <w:r>
               <w:rPr>
-                <w:color w:val="0D0D0D" w:themeColor="text1" w:themeTint="F2"/>
-                <w:lang w:val="en-US"/>
-              </w:rPr>
-              <w:t>(pclk)) then</w:t>
-            </w:r>
-          </w:p>
-          <w:p>
-            <w:pPr>
-              <w:spacing w:after="0"/>
-              <w:jc w:val="both"/>
-              <w:rPr>
-                <w:color w:val="0D0D0D" w:themeColor="text1" w:themeTint="F2"/>
-                <w:lang w:val="en-US"/>
-              </w:rPr>
-            </w:pPr>
-            <w:r>
-              <w:rPr>
-                <w:color w:val="0D0D0D" w:themeColor="text1" w:themeTint="F2"/>
-                <w:lang w:val="en-US"/>
-              </w:rPr>
-              <w:t xml:space="preserve">        </w:t>
-            </w:r>
-            <w:proofErr w:type="gramStart"/>
-            <w:r>
-              <w:rPr>
-                <w:color w:val="0D0D0D" w:themeColor="text1" w:themeTint="F2"/>
-                <w:lang w:val="en-US"/>
-              </w:rPr>
-              <w:t>if(</w:t>
-            </w:r>
-            <w:proofErr w:type="gramEnd"/>
-            <w:r>
-              <w:rPr>
-                <w:color w:val="0D0D0D" w:themeColor="text1" w:themeTint="F2"/>
-                <w:lang w:val="en-US"/>
-              </w:rPr>
-              <w:t>(count rem 4) = 0) then</w:t>
-            </w:r>
-          </w:p>
-          <w:p>
-            <w:pPr>
-              <w:spacing w:after="0"/>
-              <w:jc w:val="both"/>
-              <w:rPr>
-                <w:color w:val="0D0D0D" w:themeColor="text1" w:themeTint="F2"/>
-                <w:lang w:val="en-US"/>
-              </w:rPr>
-            </w:pPr>
-            <w:r>
-              <w:rPr>
-                <w:color w:val="0D0D0D" w:themeColor="text1" w:themeTint="F2"/>
-                <w:lang w:val="en-US"/>
-              </w:rPr>
-              <w:t xml:space="preserve">            data &lt;= </w:t>
+                <w:color w:val="0C0C0C"/>
+              </w:rPr>
+              <w:t xml:space="preserve"> to output </w:t>
+            </w:r>
+          </w:p>
+          <w:p>
+            <w:pPr>
+              <w:pStyle w:val="BodyText"/>
+              <w:ind w:left="323"/>
+              <w:rPr>
+                <w:color w:val="0C0C0C"/>
+              </w:rPr>
+            </w:pPr>
+            <w:r>
+              <w:rPr>
+                <w:color w:val="0C0C0C"/>
+              </w:rPr>
+              <w:t xml:space="preserve">            case count mod 4 is</w:t>
+            </w:r>
+          </w:p>
+          <w:p>
+            <w:pPr>
+              <w:pStyle w:val="BodyText"/>
+              <w:ind w:left="323"/>
+              <w:rPr>
+                <w:color w:val="0C0C0C"/>
+              </w:rPr>
+            </w:pPr>
+            <w:r>
+              <w:rPr>
+                <w:color w:val="0C0C0C"/>
+              </w:rPr>
+              <w:t xml:space="preserve">                when 0 =&gt;</w:t>
+            </w:r>
+          </w:p>
+          <w:p>
+            <w:pPr>
+              <w:pStyle w:val="BodyText"/>
+              <w:ind w:left="323"/>
+              <w:rPr>
+                <w:color w:val="0C0C0C"/>
+              </w:rPr>
+            </w:pPr>
+            <w:r>
+              <w:rPr>
+                <w:color w:val="0C0C0C"/>
+              </w:rPr>
+              <w:t xml:space="preserve">                    data &lt;= </w:t>
             </w:r>
             <w:proofErr w:type="spellStart"/>
             <w:r>
               <w:rPr>
-                <w:color w:val="0D0D0D" w:themeColor="text1" w:themeTint="F2"/>
-                <w:lang w:val="en-US"/>
+                <w:color w:val="0C0C0C"/>
               </w:rPr>
               <w:t>cb_blue</w:t>
             </w:r>
             <w:proofErr w:type="spellEnd"/>
             <w:r>
               <w:rPr>
-                <w:color w:val="0D0D0D" w:themeColor="text1" w:themeTint="F2"/>
-                <w:lang w:val="en-US"/>
+                <w:color w:val="0C0C0C"/>
+              </w:rPr>
+              <w:t xml:space="preserve">; -- Output </w:t>
+            </w:r>
+            <w:proofErr w:type="spellStart"/>
+            <w:r>
+              <w:rPr>
+                <w:color w:val="0C0C0C"/>
+              </w:rPr>
+              <w:t>Cb</w:t>
+            </w:r>
+            <w:proofErr w:type="spellEnd"/>
+            <w:r>
+              <w:rPr>
+                <w:color w:val="0C0C0C"/>
+              </w:rPr>
+              <w:t xml:space="preserve"> component </w:t>
+            </w:r>
+          </w:p>
+          <w:p>
+            <w:pPr>
+              <w:pStyle w:val="BodyText"/>
+              <w:ind w:left="323"/>
+              <w:rPr>
+                <w:color w:val="0C0C0C"/>
+              </w:rPr>
+            </w:pPr>
+            <w:r>
+              <w:rPr>
+                <w:color w:val="0C0C0C"/>
+              </w:rPr>
+              <w:t xml:space="preserve">                when 1 | 3 =&gt;</w:t>
+            </w:r>
+          </w:p>
+          <w:p>
+            <w:pPr>
+              <w:pStyle w:val="BodyText"/>
+              <w:ind w:left="323"/>
+              <w:rPr>
+                <w:color w:val="0C0C0C"/>
+              </w:rPr>
+            </w:pPr>
+            <w:r>
+              <w:rPr>
+                <w:color w:val="0C0C0C"/>
+              </w:rPr>
+              <w:t xml:space="preserve">                    data &lt;= </w:t>
+            </w:r>
+            <w:proofErr w:type="spellStart"/>
+            <w:r>
+              <w:rPr>
+                <w:color w:val="0C0C0C"/>
+              </w:rPr>
+              <w:t>y_blue</w:t>
+            </w:r>
+            <w:proofErr w:type="spellEnd"/>
+            <w:r>
+              <w:rPr>
+                <w:color w:val="0C0C0C"/>
+              </w:rPr>
+              <w:t>; -- Output Y component</w:t>
+            </w:r>
+          </w:p>
+          <w:p>
+            <w:pPr>
+              <w:pStyle w:val="BodyText"/>
+              <w:ind w:left="323"/>
+              <w:rPr>
+                <w:color w:val="0C0C0C"/>
+              </w:rPr>
+            </w:pPr>
+            <w:r>
+              <w:rPr>
+                <w:color w:val="0C0C0C"/>
+              </w:rPr>
+              <w:t xml:space="preserve">                when others =&gt;</w:t>
+            </w:r>
+          </w:p>
+          <w:p>
+            <w:pPr>
+              <w:pStyle w:val="BodyText"/>
+              <w:ind w:left="323"/>
+              <w:rPr>
+                <w:color w:val="0C0C0C"/>
+              </w:rPr>
+            </w:pPr>
+            <w:r>
+              <w:rPr>
+                <w:color w:val="0C0C0C"/>
+              </w:rPr>
+              <w:t xml:space="preserve">                    data &lt;= </w:t>
+            </w:r>
+            <w:proofErr w:type="spellStart"/>
+            <w:r>
+              <w:rPr>
+                <w:color w:val="0C0C0C"/>
+              </w:rPr>
+              <w:t>cr_blue</w:t>
+            </w:r>
+            <w:proofErr w:type="spellEnd"/>
+            <w:r>
+              <w:rPr>
+                <w:color w:val="0C0C0C"/>
+              </w:rPr>
+              <w:t>; -- Output Cr component</w:t>
+            </w:r>
+          </w:p>
+          <w:p>
+            <w:pPr>
+              <w:pStyle w:val="BodyText"/>
+              <w:ind w:left="323"/>
+              <w:rPr>
+                <w:color w:val="0C0C0C"/>
+              </w:rPr>
+            </w:pPr>
+            <w:r>
+              <w:rPr>
+                <w:color w:val="0C0C0C"/>
+              </w:rPr>
+              <w:t xml:space="preserve">            end case;</w:t>
+            </w:r>
+          </w:p>
+          <w:p>
+            <w:pPr>
+              <w:pStyle w:val="BodyText"/>
+              <w:ind w:left="323"/>
+              <w:rPr>
+                <w:color w:val="0C0C0C"/>
+              </w:rPr>
+            </w:pPr>
+          </w:p>
+          <w:p>
+            <w:pPr>
+              <w:pStyle w:val="BodyText"/>
+              <w:ind w:left="323"/>
+              <w:rPr>
+                <w:color w:val="0C0C0C"/>
+              </w:rPr>
+            </w:pPr>
+            <w:r>
+              <w:rPr>
+                <w:color w:val="0C0C0C"/>
+              </w:rPr>
+              <w:t xml:space="preserve">            -- Increment horizontal pixel position counter     </w:t>
+            </w:r>
+          </w:p>
+          <w:p>
+            <w:pPr>
+              <w:pStyle w:val="BodyText"/>
+              <w:ind w:left="323"/>
+              <w:rPr>
+                <w:color w:val="0C0C0C"/>
+              </w:rPr>
+            </w:pPr>
+            <w:r>
+              <w:rPr>
+                <w:color w:val="0C0C0C"/>
+              </w:rPr>
+              <w:t xml:space="preserve">            if count = 639 then    </w:t>
+            </w:r>
+          </w:p>
+          <w:p>
+            <w:pPr>
+              <w:pStyle w:val="BodyText"/>
+              <w:ind w:left="323"/>
+              <w:rPr>
+                <w:color w:val="0C0C0C"/>
+              </w:rPr>
+            </w:pPr>
+            <w:r>
+              <w:rPr>
+                <w:color w:val="0C0C0C"/>
+              </w:rPr>
+              <w:t xml:space="preserve">                count &lt;= 0; -- Reset counter at end of line </w:t>
+            </w:r>
+          </w:p>
+          <w:p>
+            <w:pPr>
+              <w:pStyle w:val="BodyText"/>
+              <w:ind w:left="323"/>
+              <w:rPr>
+                <w:color w:val="0C0C0C"/>
+              </w:rPr>
+            </w:pPr>
+            <w:r>
+              <w:rPr>
+                <w:color w:val="0C0C0C"/>
+              </w:rPr>
+              <w:t xml:space="preserve">            else</w:t>
+            </w:r>
+          </w:p>
+          <w:p>
+            <w:pPr>
+              <w:pStyle w:val="BodyText"/>
+              <w:ind w:left="323"/>
+              <w:rPr>
+                <w:color w:val="0C0C0C"/>
+              </w:rPr>
+            </w:pPr>
+            <w:r>
+              <w:rPr>
+                <w:color w:val="0C0C0C"/>
+              </w:rPr>
+              <w:t xml:space="preserve">                count &lt;= count + 1; -- Increment counter</w:t>
+            </w:r>
+          </w:p>
+          <w:p>
+            <w:pPr>
+              <w:pStyle w:val="BodyText"/>
+              <w:ind w:left="323"/>
+              <w:rPr>
+                <w:color w:val="0C0C0C"/>
+              </w:rPr>
+            </w:pPr>
+            <w:r>
+              <w:rPr>
+                <w:color w:val="0C0C0C"/>
+              </w:rPr>
+              <w:lastRenderedPageBreak/>
+              <w:t xml:space="preserve">            end if;</w:t>
+            </w:r>
+          </w:p>
+          <w:p>
+            <w:pPr>
+              <w:pStyle w:val="BodyText"/>
+              <w:ind w:left="323"/>
+              <w:rPr>
+                <w:color w:val="0C0C0C"/>
+              </w:rPr>
+            </w:pPr>
+            <w:r>
+              <w:rPr>
+                <w:color w:val="0C0C0C"/>
+              </w:rPr>
+              <w:t xml:space="preserve">        end if;</w:t>
+            </w:r>
+          </w:p>
+          <w:p>
+            <w:pPr>
+              <w:pStyle w:val="BodyText"/>
+              <w:ind w:left="323"/>
+              <w:rPr>
+                <w:color w:val="0C0C0C"/>
+              </w:rPr>
+            </w:pPr>
+            <w:r>
+              <w:rPr>
+                <w:color w:val="0C0C0C"/>
+              </w:rPr>
+              <w:t xml:space="preserve">    end process </w:t>
+            </w:r>
+            <w:proofErr w:type="spellStart"/>
+            <w:r>
+              <w:rPr>
+                <w:color w:val="0C0C0C"/>
+              </w:rPr>
+              <w:t>blue_pixel_generation</w:t>
+            </w:r>
+            <w:proofErr w:type="spellEnd"/>
+            <w:r>
+              <w:rPr>
+                <w:color w:val="0C0C0C"/>
               </w:rPr>
               <w:t>;</w:t>
             </w:r>
           </w:p>
           <w:p>
             <w:pPr>
-              <w:spacing w:after="0"/>
-              <w:jc w:val="both"/>
-              <w:rPr>
-                <w:color w:val="0D0D0D" w:themeColor="text1" w:themeTint="F2"/>
-                <w:lang w:val="en-US"/>
-              </w:rPr>
-            </w:pPr>
-            <w:r>
-              <w:rPr>
-                <w:color w:val="0D0D0D" w:themeColor="text1" w:themeTint="F2"/>
-                <w:lang w:val="en-US"/>
-              </w:rPr>
-              <w:t xml:space="preserve">        </w:t>
-            </w:r>
-            <w:proofErr w:type="spellStart"/>
-            <w:r>
-              <w:rPr>
-                <w:color w:val="0D0D0D" w:themeColor="text1" w:themeTint="F2"/>
-                <w:lang w:val="en-US"/>
-              </w:rPr>
-              <w:t>elsif</w:t>
-            </w:r>
-            <w:proofErr w:type="spellEnd"/>
-            <w:r>
-              <w:rPr>
-                <w:color w:val="0D0D0D" w:themeColor="text1" w:themeTint="F2"/>
-                <w:lang w:val="en-US"/>
-              </w:rPr>
-              <w:t xml:space="preserve"> ((count rem 4) = 1) then</w:t>
-            </w:r>
-          </w:p>
-          <w:p>
-            <w:pPr>
-              <w:spacing w:after="0"/>
-              <w:jc w:val="both"/>
-              <w:rPr>
-                <w:color w:val="0D0D0D" w:themeColor="text1" w:themeTint="F2"/>
-                <w:lang w:val="en-US"/>
-              </w:rPr>
-            </w:pPr>
-            <w:r>
-              <w:rPr>
-                <w:color w:val="0D0D0D" w:themeColor="text1" w:themeTint="F2"/>
-                <w:lang w:val="en-US"/>
-              </w:rPr>
-              <w:t xml:space="preserve">            data &lt;= </w:t>
-            </w:r>
-            <w:proofErr w:type="spellStart"/>
-            <w:r>
-              <w:rPr>
-                <w:color w:val="0D0D0D" w:themeColor="text1" w:themeTint="F2"/>
-                <w:lang w:val="en-US"/>
-              </w:rPr>
-              <w:t>y_blue</w:t>
-            </w:r>
-            <w:proofErr w:type="spellEnd"/>
-            <w:r>
-              <w:rPr>
-                <w:color w:val="0D0D0D" w:themeColor="text1" w:themeTint="F2"/>
-                <w:lang w:val="en-US"/>
-              </w:rPr>
-              <w:t>;</w:t>
-            </w:r>
-          </w:p>
-          <w:p>
-            <w:pPr>
-              <w:spacing w:after="0"/>
-              <w:jc w:val="both"/>
-              <w:rPr>
-                <w:color w:val="0D0D0D" w:themeColor="text1" w:themeTint="F2"/>
-                <w:lang w:val="en-US"/>
-              </w:rPr>
-            </w:pPr>
-            <w:r>
-              <w:rPr>
-                <w:color w:val="0D0D0D" w:themeColor="text1" w:themeTint="F2"/>
-                <w:lang w:val="en-US"/>
-              </w:rPr>
-              <w:t xml:space="preserve">        </w:t>
-            </w:r>
-            <w:proofErr w:type="spellStart"/>
-            <w:r>
-              <w:rPr>
-                <w:color w:val="0D0D0D" w:themeColor="text1" w:themeTint="F2"/>
-                <w:lang w:val="en-US"/>
-              </w:rPr>
-              <w:t>elsif</w:t>
-            </w:r>
-            <w:proofErr w:type="spellEnd"/>
-            <w:r>
-              <w:rPr>
-                <w:color w:val="0D0D0D" w:themeColor="text1" w:themeTint="F2"/>
-                <w:lang w:val="en-US"/>
-              </w:rPr>
-              <w:t xml:space="preserve"> ((count rem 4) = 2) then</w:t>
-            </w:r>
-          </w:p>
-          <w:p>
-            <w:pPr>
-              <w:spacing w:after="0"/>
-              <w:jc w:val="both"/>
-              <w:rPr>
-                <w:color w:val="0D0D0D" w:themeColor="text1" w:themeTint="F2"/>
-                <w:lang w:val="en-US"/>
-              </w:rPr>
-            </w:pPr>
-            <w:r>
-              <w:rPr>
-                <w:color w:val="0D0D0D" w:themeColor="text1" w:themeTint="F2"/>
-                <w:lang w:val="en-US"/>
-              </w:rPr>
-              <w:t xml:space="preserve">            data &lt;= </w:t>
-            </w:r>
-            <w:proofErr w:type="spellStart"/>
-            <w:r>
-              <w:rPr>
-                <w:color w:val="0D0D0D" w:themeColor="text1" w:themeTint="F2"/>
-                <w:lang w:val="en-US"/>
-              </w:rPr>
-              <w:t>cr_blue</w:t>
-            </w:r>
-            <w:proofErr w:type="spellEnd"/>
-            <w:r>
-              <w:rPr>
-                <w:color w:val="0D0D0D" w:themeColor="text1" w:themeTint="F2"/>
-                <w:lang w:val="en-US"/>
-              </w:rPr>
-              <w:t>;</w:t>
-            </w:r>
-          </w:p>
-          <w:p>
-            <w:pPr>
-              <w:spacing w:after="0"/>
-              <w:jc w:val="both"/>
-              <w:rPr>
-                <w:color w:val="0D0D0D" w:themeColor="text1" w:themeTint="F2"/>
-                <w:lang w:val="en-US"/>
-              </w:rPr>
-            </w:pPr>
-            <w:r>
-              <w:rPr>
-                <w:color w:val="0D0D0D" w:themeColor="text1" w:themeTint="F2"/>
-                <w:lang w:val="en-US"/>
-              </w:rPr>
-              <w:t xml:space="preserve">        </w:t>
-            </w:r>
-            <w:proofErr w:type="spellStart"/>
-            <w:r>
-              <w:rPr>
-                <w:color w:val="0D0D0D" w:themeColor="text1" w:themeTint="F2"/>
-                <w:lang w:val="en-US"/>
-              </w:rPr>
-              <w:t>elsif</w:t>
-            </w:r>
-            <w:proofErr w:type="spellEnd"/>
-            <w:r>
-              <w:rPr>
-                <w:color w:val="0D0D0D" w:themeColor="text1" w:themeTint="F2"/>
-                <w:lang w:val="en-US"/>
-              </w:rPr>
-              <w:t xml:space="preserve"> ((count rem 4) = 3) then</w:t>
-            </w:r>
-          </w:p>
-          <w:p>
-            <w:pPr>
-              <w:spacing w:after="0"/>
-              <w:jc w:val="both"/>
-              <w:rPr>
-                <w:color w:val="0D0D0D" w:themeColor="text1" w:themeTint="F2"/>
-                <w:lang w:val="en-US"/>
-              </w:rPr>
-            </w:pPr>
-            <w:r>
-              <w:rPr>
-                <w:color w:val="0D0D0D" w:themeColor="text1" w:themeTint="F2"/>
-                <w:lang w:val="en-US"/>
-              </w:rPr>
-              <w:t xml:space="preserve">            data &lt;= </w:t>
-            </w:r>
-            <w:proofErr w:type="spellStart"/>
-            <w:r>
-              <w:rPr>
-                <w:color w:val="0D0D0D" w:themeColor="text1" w:themeTint="F2"/>
-                <w:lang w:val="en-US"/>
-              </w:rPr>
-              <w:t>y_blue</w:t>
-            </w:r>
-            <w:proofErr w:type="spellEnd"/>
-            <w:r>
-              <w:rPr>
-                <w:color w:val="0D0D0D" w:themeColor="text1" w:themeTint="F2"/>
-                <w:lang w:val="en-US"/>
-              </w:rPr>
-              <w:t>;</w:t>
-            </w:r>
-          </w:p>
-          <w:p>
-            <w:pPr>
-              <w:spacing w:after="0"/>
-              <w:jc w:val="both"/>
-              <w:rPr>
-                <w:color w:val="0D0D0D" w:themeColor="text1" w:themeTint="F2"/>
-                <w:lang w:val="en-US"/>
-              </w:rPr>
-            </w:pPr>
-            <w:r>
-              <w:rPr>
-                <w:color w:val="0D0D0D" w:themeColor="text1" w:themeTint="F2"/>
-                <w:lang w:val="en-US"/>
-              </w:rPr>
-              <w:t xml:space="preserve">        end if;</w:t>
-            </w:r>
-          </w:p>
-          <w:p>
-            <w:pPr>
-              <w:spacing w:after="0"/>
-              <w:jc w:val="both"/>
-              <w:rPr>
-                <w:color w:val="0D0D0D" w:themeColor="text1" w:themeTint="F2"/>
-                <w:lang w:val="en-US"/>
-              </w:rPr>
-            </w:pPr>
-            <w:r>
-              <w:rPr>
-                <w:color w:val="0D0D0D" w:themeColor="text1" w:themeTint="F2"/>
-                <w:lang w:val="en-US"/>
-              </w:rPr>
-              <w:t xml:space="preserve">    </w:t>
-            </w:r>
-          </w:p>
-          <w:p>
-            <w:pPr>
-              <w:spacing w:after="0"/>
-              <w:jc w:val="both"/>
-              <w:rPr>
-                <w:color w:val="0D0D0D" w:themeColor="text1" w:themeTint="F2"/>
-                <w:lang w:val="en-US"/>
-              </w:rPr>
-            </w:pPr>
-            <w:r>
-              <w:rPr>
-                <w:color w:val="0D0D0D" w:themeColor="text1" w:themeTint="F2"/>
-                <w:lang w:val="en-US"/>
-              </w:rPr>
-              <w:lastRenderedPageBreak/>
-              <w:t xml:space="preserve">        </w:t>
-            </w:r>
-            <w:proofErr w:type="gramStart"/>
-            <w:r>
-              <w:rPr>
-                <w:color w:val="0D0D0D" w:themeColor="text1" w:themeTint="F2"/>
-                <w:lang w:val="en-US"/>
-              </w:rPr>
-              <w:t>if(</w:t>
-            </w:r>
-            <w:proofErr w:type="gramEnd"/>
-            <w:r>
-              <w:rPr>
-                <w:color w:val="0D0D0D" w:themeColor="text1" w:themeTint="F2"/>
-                <w:lang w:val="en-US"/>
-              </w:rPr>
-              <w:t>count = 639) then</w:t>
-            </w:r>
-          </w:p>
-          <w:p>
-            <w:pPr>
-              <w:spacing w:after="0"/>
-              <w:jc w:val="both"/>
-              <w:rPr>
-                <w:color w:val="0D0D0D" w:themeColor="text1" w:themeTint="F2"/>
-                <w:lang w:val="en-US"/>
-              </w:rPr>
-            </w:pPr>
-            <w:r>
-              <w:rPr>
-                <w:color w:val="0D0D0D" w:themeColor="text1" w:themeTint="F2"/>
-                <w:lang w:val="en-US"/>
-              </w:rPr>
-              <w:t xml:space="preserve">            count &lt;= 0;</w:t>
-            </w:r>
-          </w:p>
-          <w:p>
-            <w:pPr>
-              <w:spacing w:after="0"/>
-              <w:jc w:val="both"/>
-              <w:rPr>
-                <w:color w:val="0D0D0D" w:themeColor="text1" w:themeTint="F2"/>
-                <w:lang w:val="en-US"/>
-              </w:rPr>
-            </w:pPr>
-            <w:r>
-              <w:rPr>
-                <w:color w:val="0D0D0D" w:themeColor="text1" w:themeTint="F2"/>
-                <w:lang w:val="en-US"/>
-              </w:rPr>
-              <w:t xml:space="preserve">        else</w:t>
-            </w:r>
-          </w:p>
-          <w:p>
-            <w:pPr>
-              <w:spacing w:after="0"/>
-              <w:jc w:val="both"/>
-              <w:rPr>
-                <w:color w:val="0D0D0D" w:themeColor="text1" w:themeTint="F2"/>
-                <w:lang w:val="en-US"/>
-              </w:rPr>
-            </w:pPr>
-            <w:r>
-              <w:rPr>
-                <w:color w:val="0D0D0D" w:themeColor="text1" w:themeTint="F2"/>
-                <w:lang w:val="en-US"/>
-              </w:rPr>
-              <w:t xml:space="preserve">            count &lt;= (count + 1);</w:t>
-            </w:r>
-          </w:p>
-          <w:p>
-            <w:pPr>
-              <w:spacing w:after="0"/>
-              <w:jc w:val="both"/>
-              <w:rPr>
-                <w:color w:val="0D0D0D" w:themeColor="text1" w:themeTint="F2"/>
-                <w:lang w:val="en-US"/>
-              </w:rPr>
-            </w:pPr>
-            <w:r>
-              <w:rPr>
-                <w:color w:val="0D0D0D" w:themeColor="text1" w:themeTint="F2"/>
-                <w:lang w:val="en-US"/>
-              </w:rPr>
-              <w:t xml:space="preserve">        end if;</w:t>
-            </w:r>
-          </w:p>
-          <w:p>
-            <w:pPr>
-              <w:spacing w:after="0"/>
-              <w:jc w:val="both"/>
-              <w:rPr>
-                <w:color w:val="0D0D0D" w:themeColor="text1" w:themeTint="F2"/>
-                <w:lang w:val="en-US"/>
-              </w:rPr>
-            </w:pPr>
-            <w:r>
-              <w:rPr>
-                <w:color w:val="0D0D0D" w:themeColor="text1" w:themeTint="F2"/>
-                <w:lang w:val="en-US"/>
-              </w:rPr>
-              <w:t xml:space="preserve">    end if;</w:t>
-            </w:r>
-          </w:p>
-          <w:p>
-            <w:pPr>
-              <w:spacing w:after="0"/>
-              <w:jc w:val="both"/>
-              <w:rPr>
-                <w:color w:val="0D0D0D" w:themeColor="text1" w:themeTint="F2"/>
-                <w:lang w:val="en-US"/>
-              </w:rPr>
-            </w:pPr>
-            <w:r>
-              <w:rPr>
-                <w:color w:val="0D0D0D" w:themeColor="text1" w:themeTint="F2"/>
-                <w:lang w:val="en-US"/>
-              </w:rPr>
-              <w:t xml:space="preserve">    </w:t>
-            </w:r>
-          </w:p>
-          <w:p>
-            <w:pPr>
-              <w:spacing w:after="0"/>
-              <w:jc w:val="both"/>
-              <w:rPr>
-                <w:color w:val="0D0D0D" w:themeColor="text1" w:themeTint="F2"/>
-                <w:lang w:val="en-US"/>
-              </w:rPr>
-            </w:pPr>
-            <w:r>
-              <w:rPr>
-                <w:color w:val="0D0D0D" w:themeColor="text1" w:themeTint="F2"/>
-                <w:lang w:val="en-US"/>
-              </w:rPr>
-              <w:t xml:space="preserve">    end process;</w:t>
-            </w:r>
-          </w:p>
-          <w:p>
-            <w:pPr>
-              <w:spacing w:after="0"/>
-              <w:jc w:val="both"/>
-              <w:rPr>
-                <w:color w:val="0D0D0D" w:themeColor="text1" w:themeTint="F2"/>
-                <w:lang w:val="en-US"/>
-              </w:rPr>
-            </w:pPr>
-            <w:r>
-              <w:rPr>
-                <w:color w:val="0D0D0D" w:themeColor="text1" w:themeTint="F2"/>
-                <w:lang w:val="en-US"/>
+              <w:pStyle w:val="BodyText"/>
+              <w:ind w:left="323"/>
+              <w:rPr>
+                <w:color w:val="0C0C0C"/>
+              </w:rPr>
+            </w:pPr>
+            <w:r>
+              <w:rPr>
+                <w:color w:val="0C0C0C"/>
               </w:rPr>
               <w:t>end Behavioral;</w:t>
             </w:r>
+          </w:p>
+          <w:p>
+            <w:pPr>
+              <w:pStyle w:val="BodyText"/>
+              <w:spacing w:before="38" w:line="276" w:lineRule="auto"/>
+              <w:ind w:left="323"/>
+              <w:rPr>
+                <w:color w:val="0C0C0C"/>
+              </w:rPr>
+            </w:pPr>
           </w:p>
         </w:tc>
       </w:tr>
@@ -4869,7 +4638,7 @@
         <w:br w:type="page"/>
       </w:r>
     </w:p>
-    <w:bookmarkStart w:id="7" w:name="_Toc165938105" w:displacedByCustomXml="next"/>
+    <w:bookmarkStart w:id="7" w:name="_Toc166061806" w:displacedByCustomXml="next"/>
     <w:sdt>
       <w:sdtPr>
         <w:rPr>
@@ -5028,9 +4797,16 @@
                           <w:jc w:val="both"/>
                           <w:rPr>
                             <w:noProof/>
-                            <w:lang w:val="en-US"/>
+                            <w:lang w:val="en-IN"/>
                           </w:rPr>
                         </w:pPr>
+                        <w:r>
+                          <w:rPr>
+                            <w:noProof/>
+                            <w:lang w:val="en-IN"/>
+                          </w:rPr>
+                          <w:t>"VHDL Programming by Example" by Douglas L. Perry</w:t>
+                        </w:r>
                       </w:p>
                     </w:tc>
                   </w:tr>
@@ -5090,6 +4866,13 @@
                             <w:lang w:val="en-US"/>
                           </w:rPr>
                         </w:pPr>
+                        <w:r>
+                          <w:rPr>
+                            <w:noProof/>
+                            <w:lang w:val="en-US"/>
+                          </w:rPr>
+                          <w:t>"VHDL: Analysis and Modeling of Digital Systems" by Zainalabedin Navabi</w:t>
+                        </w:r>
                       </w:p>
                     </w:tc>
                   </w:tr>
@@ -5149,6 +4932,13 @@
                             <w:lang w:val="en-US"/>
                           </w:rPr>
                         </w:pPr>
+                        <w:r>
+                          <w:rPr>
+                            <w:noProof/>
+                            <w:lang w:val="en-US"/>
+                          </w:rPr>
+                          <w:t>"FPGA Prototyping by VHDL Examples: Xilinx MicroBlaze MCS SoC" by Pong P. Chu</w:t>
+                        </w:r>
                       </w:p>
                     </w:tc>
                   </w:tr>
@@ -5207,6 +4997,13 @@
                             <w:lang w:val="en-US"/>
                           </w:rPr>
                         </w:pPr>
+                        <w:r>
+                          <w:rPr>
+                            <w:noProof/>
+                            <w:lang w:val="en-US"/>
+                          </w:rPr>
+                          <w:t>"The Zynq Book" by Louise H. Crockett et al.</w:t>
+                        </w:r>
                       </w:p>
                     </w:tc>
                   </w:tr>
@@ -8387,7 +8184,7 @@
     <w:lsdException w:name="Closing" w:semiHidden="1" w:unhideWhenUsed="1"/>
     <w:lsdException w:name="Signature" w:semiHidden="1" w:unhideWhenUsed="1"/>
     <w:lsdException w:name="Default Paragraph Font" w:semiHidden="1" w:uiPriority="1" w:unhideWhenUsed="1"/>
-    <w:lsdException w:name="Body Text" w:semiHidden="1" w:unhideWhenUsed="1"/>
+    <w:lsdException w:name="Body Text" w:semiHidden="1" w:uiPriority="1" w:unhideWhenUsed="1" w:qFormat="1"/>
     <w:lsdException w:name="Body Text Indent" w:semiHidden="1" w:unhideWhenUsed="1"/>
     <w:lsdException w:name="List Continue" w:semiHidden="1" w:unhideWhenUsed="1"/>
     <w:lsdException w:name="List Continue 2" w:semiHidden="1" w:unhideWhenUsed="1"/>
@@ -9784,6 +9581,36 @@
       <w:lang w:val="en-US" w:eastAsia="zh-TW"/>
     </w:rPr>
   </w:style>
+  <w:style w:type="paragraph" w:styleId="BodyText">
+    <w:name w:val="Body Text"/>
+    <w:basedOn w:val="Normal"/>
+    <w:link w:val="BodyTextChar"/>
+    <w:uiPriority w:val="1"/>
+    <w:qFormat/>
+    <w:rsid w:val="001B069F"/>
+    <w:pPr>
+      <w:widowControl w:val="0"/>
+      <w:autoSpaceDE w:val="0"/>
+      <w:autoSpaceDN w:val="0"/>
+      <w:spacing w:after="0" w:line="240" w:lineRule="auto"/>
+    </w:pPr>
+    <w:rPr>
+      <w:rFonts w:ascii="Times New Roman" w:eastAsia="Times New Roman" w:hAnsi="Times New Roman" w:cs="Times New Roman"/>
+      <w:lang w:val="en-US"/>
+    </w:rPr>
+  </w:style>
+  <w:style w:type="character" w:customStyle="1" w:styleId="BodyTextChar">
+    <w:name w:val="Body Text Char"/>
+    <w:basedOn w:val="DefaultParagraphFont"/>
+    <w:link w:val="BodyText"/>
+    <w:uiPriority w:val="1"/>
+    <w:rsid w:val="001B069F"/>
+    <w:rPr>
+      <w:rFonts w:ascii="Times New Roman" w:eastAsia="Times New Roman" w:hAnsi="Times New Roman"/>
+      <w:sz w:val="22"/>
+      <w:szCs w:val="22"/>
+    </w:rPr>
+  </w:style>
 </w:styles>
 </file>
 
